--- a/doc/会议记录/消防安全虚拟仿真项目会议记录V1.0.docx
+++ b/doc/会议记录/消防安全虚拟仿真项目会议记录V1.0.docx
@@ -343,7 +343,18 @@
           <w:p>
             <w:pPr>
               <w:jc w:val="center"/>
-            </w:pPr>
+              <w:rPr>
+                <w:rFonts w:hint="default" w:eastAsia="宋体"/>
+                <w:lang w:val="en-US" w:eastAsia="zh-CN"/>
+              </w:rPr>
+            </w:pPr>
+            <w:r>
+              <w:rPr>
+                <w:rFonts w:hint="eastAsia"/>
+                <w:lang w:val="en-US" w:eastAsia="zh-CN"/>
+              </w:rPr>
+              <w:t>3-17</w:t>
+            </w:r>
           </w:p>
         </w:tc>
         <w:tc>
@@ -354,7 +365,18 @@
           <w:p>
             <w:pPr>
               <w:jc w:val="center"/>
-            </w:pPr>
+              <w:rPr>
+                <w:rFonts w:hint="default" w:eastAsia="宋体"/>
+                <w:lang w:val="en-US" w:eastAsia="zh-CN"/>
+              </w:rPr>
+            </w:pPr>
+            <w:r>
+              <w:rPr>
+                <w:rFonts w:hint="eastAsia"/>
+                <w:lang w:val="en-US" w:eastAsia="zh-CN"/>
+              </w:rPr>
+              <w:t>V2.0</w:t>
+            </w:r>
           </w:p>
         </w:tc>
         <w:tc>
@@ -366,6 +388,25 @@
             <w:pPr>
               <w:jc w:val="both"/>
             </w:pPr>
+            <w:r>
+              <w:rPr>
+                <w:rFonts w:hint="eastAsia"/>
+              </w:rPr>
+              <w:t>第</w:t>
+            </w:r>
+            <w:r>
+              <w:rPr>
+                <w:rFonts w:hint="eastAsia"/>
+                <w:lang w:val="en-US" w:eastAsia="zh-CN"/>
+              </w:rPr>
+              <w:t>二</w:t>
+            </w:r>
+            <w:r>
+              <w:rPr>
+                <w:rFonts w:hint="eastAsia"/>
+              </w:rPr>
+              <w:t>次会议</w:t>
+            </w:r>
           </w:p>
         </w:tc>
         <w:tc>
@@ -376,7 +417,18 @@
           <w:p>
             <w:pPr>
               <w:jc w:val="both"/>
-            </w:pPr>
+              <w:rPr>
+                <w:rFonts w:hint="eastAsia" w:eastAsia="宋体"/>
+                <w:lang w:val="en-US" w:eastAsia="zh-CN"/>
+              </w:rPr>
+            </w:pPr>
+            <w:r>
+              <w:rPr>
+                <w:rFonts w:hint="eastAsia"/>
+                <w:lang w:val="en-US" w:eastAsia="zh-CN"/>
+              </w:rPr>
+              <w:t>张挺</w:t>
+            </w:r>
           </w:p>
         </w:tc>
         <w:tc>
@@ -387,7 +439,18 @@
           <w:p>
             <w:pPr>
               <w:jc w:val="center"/>
-            </w:pPr>
+              <w:rPr>
+                <w:rFonts w:hint="default" w:eastAsia="宋体"/>
+                <w:lang w:val="en-US" w:eastAsia="zh-CN"/>
+              </w:rPr>
+            </w:pPr>
+            <w:r>
+              <w:rPr>
+                <w:rFonts w:hint="eastAsia"/>
+                <w:lang w:val="en-US" w:eastAsia="zh-CN"/>
+              </w:rPr>
+              <w:t>3-17</w:t>
+            </w:r>
           </w:p>
         </w:tc>
       </w:tr>
@@ -997,8 +1060,6 @@
         </w:rPr>
         <w:t>]</w:t>
       </w:r>
-      <w:bookmarkStart w:id="0" w:name="_GoBack"/>
-      <w:bookmarkEnd w:id="0"/>
     </w:p>
     <w:p>
       <w:pPr>
@@ -1136,6 +1197,11 @@
     <w:p>
       <w:pPr>
         <w:ind w:firstLine="600"/>
+        <w:rPr>
+          <w:rFonts w:ascii="宋体" w:hAnsi="宋体" w:cs="宋体"/>
+          <w:spacing w:val="30"/>
+          <w:szCs w:val="28"/>
+        </w:rPr>
       </w:pPr>
       <w:r>
         <w:rPr>
@@ -1145,6 +1211,651 @@
         </w:rPr>
         <w:t>以上为会议纪要，敬请参考。</w:t>
       </w:r>
+    </w:p>
+    <w:p>
+      <w:pPr>
+        <w:rPr>
+          <w:rFonts w:ascii="宋体" w:hAnsi="宋体" w:cs="宋体"/>
+          <w:spacing w:val="30"/>
+          <w:szCs w:val="28"/>
+        </w:rPr>
+      </w:pPr>
+      <w:r>
+        <w:rPr>
+          <w:rFonts w:ascii="宋体" w:hAnsi="宋体" w:cs="宋体"/>
+          <w:spacing w:val="30"/>
+          <w:szCs w:val="28"/>
+        </w:rPr>
+        <w:br w:type="page"/>
+      </w:r>
+    </w:p>
+    <w:p>
+      <w:pPr>
+        <w:ind w:firstLine="600"/>
+        <w:rPr>
+          <w:rFonts w:ascii="宋体" w:hAnsi="宋体" w:cs="宋体"/>
+          <w:spacing w:val="30"/>
+          <w:szCs w:val="28"/>
+        </w:rPr>
+      </w:pPr>
+    </w:p>
+    <w:p>
+      <w:pPr>
+        <w:rPr>
+          <w:rFonts w:ascii="宋体" w:hAnsi="宋体" w:cs="宋体"/>
+          <w:spacing w:val="30"/>
+          <w:szCs w:val="28"/>
+        </w:rPr>
+      </w:pPr>
+      <w:r>
+        <w:rPr>
+          <w:rFonts w:ascii="宋体" w:hAnsi="宋体" w:cs="宋体"/>
+          <w:spacing w:val="30"/>
+          <w:szCs w:val="28"/>
+        </w:rPr>
+        <w:br w:type="page"/>
+      </w:r>
+    </w:p>
+    <w:p>
+      <w:pPr>
+        <w:pBdr>
+          <w:bottom w:val="single" w:color="000000" w:sz="2" w:space="0"/>
+        </w:pBdr>
+        <w:spacing w:before="120" w:after="120" w:line="240" w:lineRule="auto"/>
+      </w:pPr>
+    </w:p>
+    <w:p>
+      <w:pPr>
+        <w:ind w:firstLine="600"/>
+      </w:pPr>
+      <w:r>
+        <w:rPr>
+          <w:rFonts w:ascii="宋体" w:hAnsi="宋体" w:cs="宋体"/>
+          <w:b/>
+          <w:bCs/>
+          <w:spacing w:val="30"/>
+          <w:szCs w:val="28"/>
+        </w:rPr>
+        <w:t>会议名称：</w:t>
+      </w:r>
+      <w:r>
+        <w:rPr>
+          <w:rFonts w:ascii="宋体" w:hAnsi="宋体" w:cs="宋体"/>
+          <w:spacing w:val="30"/>
+          <w:szCs w:val="28"/>
+        </w:rPr>
+        <w:t xml:space="preserve"> </w:t>
+      </w:r>
+      <w:r>
+        <w:rPr>
+          <w:rFonts w:hint="eastAsia" w:ascii="宋体" w:hAnsi="宋体" w:cs="宋体"/>
+          <w:spacing w:val="30"/>
+          <w:szCs w:val="28"/>
+        </w:rPr>
+        <w:t>第</w:t>
+      </w:r>
+      <w:r>
+        <w:rPr>
+          <w:rFonts w:hint="eastAsia" w:ascii="宋体" w:hAnsi="宋体" w:cs="宋体"/>
+          <w:spacing w:val="30"/>
+          <w:szCs w:val="28"/>
+          <w:lang w:val="en-US" w:eastAsia="zh-CN"/>
+        </w:rPr>
+        <w:t>二</w:t>
+      </w:r>
+      <w:r>
+        <w:rPr>
+          <w:rFonts w:hint="eastAsia" w:ascii="宋体" w:hAnsi="宋体" w:cs="宋体"/>
+          <w:spacing w:val="30"/>
+          <w:szCs w:val="28"/>
+        </w:rPr>
+        <w:t>次会议</w:t>
+      </w:r>
+    </w:p>
+    <w:p>
+      <w:pPr>
+        <w:ind w:firstLine="600"/>
+      </w:pPr>
+      <w:r>
+        <w:rPr>
+          <w:rFonts w:ascii="宋体" w:hAnsi="宋体" w:cs="宋体"/>
+          <w:b/>
+          <w:bCs/>
+          <w:spacing w:val="30"/>
+          <w:szCs w:val="28"/>
+        </w:rPr>
+        <w:t>会议时间：</w:t>
+      </w:r>
+      <w:r>
+        <w:rPr>
+          <w:rFonts w:ascii="宋体" w:hAnsi="宋体" w:cs="宋体"/>
+          <w:spacing w:val="30"/>
+          <w:szCs w:val="28"/>
+        </w:rPr>
+        <w:t xml:space="preserve"> </w:t>
+      </w:r>
+      <w:r>
+        <w:rPr>
+          <w:rFonts w:hint="eastAsia" w:ascii="宋体" w:hAnsi="宋体" w:cs="宋体"/>
+          <w:spacing w:val="30"/>
+          <w:szCs w:val="28"/>
+        </w:rPr>
+        <w:t>2023-3-1</w:t>
+      </w:r>
+      <w:r>
+        <w:rPr>
+          <w:rFonts w:hint="eastAsia" w:ascii="宋体" w:hAnsi="宋体" w:cs="宋体"/>
+          <w:spacing w:val="30"/>
+          <w:szCs w:val="28"/>
+          <w:lang w:val="en-US" w:eastAsia="zh-CN"/>
+        </w:rPr>
+        <w:t>7</w:t>
+      </w:r>
+      <w:r>
+        <w:rPr>
+          <w:rFonts w:hint="eastAsia" w:ascii="宋体" w:hAnsi="宋体" w:cs="宋体"/>
+          <w:spacing w:val="30"/>
+          <w:szCs w:val="28"/>
+        </w:rPr>
+        <w:t xml:space="preserve"> 19：00</w:t>
+      </w:r>
+    </w:p>
+    <w:p>
+      <w:pPr>
+        <w:ind w:firstLine="600"/>
+      </w:pPr>
+      <w:r>
+        <w:rPr>
+          <w:rFonts w:ascii="宋体" w:hAnsi="宋体" w:cs="宋体"/>
+          <w:b/>
+          <w:bCs/>
+          <w:spacing w:val="30"/>
+          <w:szCs w:val="28"/>
+        </w:rPr>
+        <w:t>会议地点：</w:t>
+      </w:r>
+      <w:r>
+        <w:rPr>
+          <w:rFonts w:ascii="宋体" w:hAnsi="宋体" w:cs="宋体"/>
+          <w:spacing w:val="30"/>
+          <w:szCs w:val="28"/>
+        </w:rPr>
+        <w:t xml:space="preserve"> </w:t>
+      </w:r>
+      <w:r>
+        <w:rPr>
+          <w:rFonts w:hint="eastAsia" w:ascii="宋体" w:hAnsi="宋体" w:cs="宋体"/>
+          <w:spacing w:val="30"/>
+          <w:szCs w:val="28"/>
+        </w:rPr>
+        <w:t>工作室</w:t>
+      </w:r>
+    </w:p>
+    <w:p>
+      <w:pPr>
+        <w:ind w:firstLine="600"/>
+        <w:rPr>
+          <w:rFonts w:hint="eastAsia" w:eastAsia="宋体"/>
+          <w:lang w:val="en-US" w:eastAsia="zh-CN"/>
+        </w:rPr>
+      </w:pPr>
+      <w:r>
+        <w:rPr>
+          <w:rFonts w:ascii="宋体" w:hAnsi="宋体" w:cs="宋体"/>
+          <w:b/>
+          <w:bCs/>
+          <w:spacing w:val="30"/>
+          <w:szCs w:val="28"/>
+        </w:rPr>
+        <w:t>主持人：</w:t>
+      </w:r>
+      <w:r>
+        <w:rPr>
+          <w:rFonts w:ascii="宋体" w:hAnsi="宋体" w:cs="宋体"/>
+          <w:spacing w:val="30"/>
+          <w:szCs w:val="28"/>
+        </w:rPr>
+        <w:t xml:space="preserve"> </w:t>
+      </w:r>
+      <w:r>
+        <w:rPr>
+          <w:rFonts w:hint="eastAsia" w:ascii="宋体" w:hAnsi="宋体" w:cs="宋体"/>
+          <w:spacing w:val="30"/>
+          <w:szCs w:val="28"/>
+          <w:lang w:val="en-US" w:eastAsia="zh-CN"/>
+        </w:rPr>
+        <w:t>张挺</w:t>
+      </w:r>
+    </w:p>
+    <w:p>
+      <w:pPr>
+        <w:ind w:firstLine="600"/>
+        <w:rPr>
+          <w:rFonts w:ascii="宋体" w:hAnsi="宋体" w:cs="宋体"/>
+          <w:b/>
+          <w:bCs/>
+          <w:spacing w:val="30"/>
+          <w:szCs w:val="28"/>
+        </w:rPr>
+      </w:pPr>
+      <w:r>
+        <w:rPr>
+          <w:rFonts w:ascii="宋体" w:hAnsi="宋体" w:cs="宋体"/>
+          <w:b/>
+          <w:bCs/>
+          <w:spacing w:val="30"/>
+          <w:szCs w:val="28"/>
+        </w:rPr>
+        <w:t>与会人员</w:t>
+      </w:r>
+      <w:r>
+        <w:rPr>
+          <w:rFonts w:ascii="宋体" w:hAnsi="宋体" w:cs="宋体"/>
+          <w:spacing w:val="30"/>
+          <w:szCs w:val="28"/>
+        </w:rPr>
+        <w:t xml:space="preserve"> </w:t>
+      </w:r>
+      <w:r>
+        <w:rPr>
+          <w:rFonts w:hint="eastAsia" w:ascii="宋体" w:hAnsi="宋体" w:cs="宋体"/>
+          <w:spacing w:val="30"/>
+          <w:szCs w:val="28"/>
+        </w:rPr>
+        <w:t>：</w:t>
+      </w:r>
+      <w:r>
+        <w:rPr>
+          <w:rFonts w:hint="eastAsia"/>
+        </w:rPr>
+        <w:t>张辉平，张挺，陈功，袁雨霞，陈静优，甘媛媛</w:t>
+      </w:r>
+    </w:p>
+    <w:p>
+      <w:pPr>
+        <w:ind w:firstLine="600"/>
+        <w:rPr>
+          <w:rFonts w:hint="eastAsia" w:ascii="宋体" w:hAnsi="宋体" w:eastAsia="宋体" w:cs="宋体"/>
+          <w:b/>
+          <w:bCs/>
+          <w:spacing w:val="30"/>
+          <w:szCs w:val="28"/>
+          <w:lang w:val="en-US" w:eastAsia="zh-CN"/>
+        </w:rPr>
+      </w:pPr>
+      <w:r>
+        <w:rPr>
+          <w:rFonts w:ascii="宋体" w:hAnsi="宋体" w:cs="宋体"/>
+          <w:b/>
+          <w:bCs/>
+          <w:spacing w:val="30"/>
+          <w:szCs w:val="28"/>
+        </w:rPr>
+        <w:t>记录人：</w:t>
+      </w:r>
+      <w:r>
+        <w:rPr>
+          <w:rFonts w:hint="eastAsia" w:ascii="宋体" w:hAnsi="宋体" w:cs="宋体"/>
+          <w:b/>
+          <w:bCs/>
+          <w:spacing w:val="30"/>
+          <w:szCs w:val="28"/>
+          <w:lang w:val="en-US" w:eastAsia="zh-CN"/>
+        </w:rPr>
+        <w:t>张挺</w:t>
+      </w:r>
+    </w:p>
+    <w:p>
+      <w:pPr>
+        <w:pBdr>
+          <w:bottom w:val="single" w:color="000000" w:sz="2" w:space="0"/>
+        </w:pBdr>
+        <w:spacing w:before="120" w:after="120" w:line="240" w:lineRule="auto"/>
+      </w:pPr>
+    </w:p>
+    <w:p>
+      <w:r>
+        <w:rPr>
+          <w:rFonts w:ascii="宋体" w:hAnsi="宋体" w:cs="宋体"/>
+          <w:b/>
+          <w:bCs/>
+          <w:spacing w:val="30"/>
+          <w:sz w:val="30"/>
+          <w:szCs w:val="30"/>
+        </w:rPr>
+        <w:t>一、会议目的</w:t>
+      </w:r>
+    </w:p>
+    <w:p>
+      <w:pPr>
+        <w:ind w:firstLine="708"/>
+        <w:rPr>
+          <w:rFonts w:hint="default" w:ascii="宋体" w:hAnsi="宋体" w:eastAsia="宋体" w:cs="宋体"/>
+          <w:spacing w:val="30"/>
+          <w:szCs w:val="28"/>
+          <w:lang w:val="en-US" w:eastAsia="zh-CN"/>
+        </w:rPr>
+      </w:pPr>
+      <w:r>
+        <w:rPr>
+          <w:rFonts w:hint="eastAsia" w:ascii="宋体" w:hAnsi="宋体" w:cs="宋体"/>
+          <w:spacing w:val="30"/>
+          <w:szCs w:val="28"/>
+          <w:lang w:val="en-US" w:eastAsia="zh-CN"/>
+        </w:rPr>
+        <w:t>上周工作总结，美术分工，本周工作安排</w:t>
+      </w:r>
+    </w:p>
+    <w:p>
+      <w:r>
+        <w:rPr>
+          <w:rFonts w:hint="eastAsia" w:ascii="宋体" w:hAnsi="宋体" w:cs="宋体"/>
+          <w:b/>
+          <w:bCs/>
+          <w:spacing w:val="30"/>
+          <w:sz w:val="30"/>
+          <w:szCs w:val="30"/>
+        </w:rPr>
+        <w:t>二</w:t>
+      </w:r>
+      <w:r>
+        <w:rPr>
+          <w:rFonts w:ascii="宋体" w:hAnsi="宋体" w:cs="宋体"/>
+          <w:b/>
+          <w:bCs/>
+          <w:spacing w:val="30"/>
+          <w:sz w:val="30"/>
+          <w:szCs w:val="30"/>
+        </w:rPr>
+        <w:t>、会议议题及讨论内容</w:t>
+      </w:r>
+    </w:p>
+    <w:p>
+      <w:pPr>
+        <w:rPr>
+          <w:rFonts w:ascii="宋体" w:hAnsi="宋体" w:cs="宋体"/>
+          <w:b/>
+          <w:bCs/>
+          <w:spacing w:val="30"/>
+          <w:sz w:val="30"/>
+          <w:szCs w:val="30"/>
+        </w:rPr>
+      </w:pPr>
+      <w:r>
+        <w:rPr>
+          <w:rFonts w:ascii="宋体" w:hAnsi="宋体" w:cs="宋体"/>
+          <w:b/>
+          <w:bCs/>
+          <w:spacing w:val="30"/>
+          <w:sz w:val="30"/>
+          <w:szCs w:val="30"/>
+        </w:rPr>
+        <w:t>1. [</w:t>
+      </w:r>
+      <w:r>
+        <w:rPr>
+          <w:rFonts w:hint="eastAsia" w:ascii="宋体" w:hAnsi="宋体" w:cs="宋体"/>
+          <w:b/>
+          <w:bCs/>
+          <w:spacing w:val="30"/>
+          <w:sz w:val="30"/>
+          <w:szCs w:val="30"/>
+          <w:lang w:val="en-US" w:eastAsia="zh-CN"/>
+        </w:rPr>
+        <w:t>上周工作总结</w:t>
+      </w:r>
+      <w:r>
+        <w:rPr>
+          <w:rFonts w:ascii="宋体" w:hAnsi="宋体" w:cs="宋体"/>
+          <w:b/>
+          <w:bCs/>
+          <w:spacing w:val="30"/>
+          <w:sz w:val="30"/>
+          <w:szCs w:val="30"/>
+        </w:rPr>
+        <w:t>]</w:t>
+      </w:r>
+    </w:p>
+    <w:p>
+      <w:pPr>
+        <w:bidi w:val="0"/>
+        <w:rPr>
+          <w:rFonts w:hint="default"/>
+          <w:lang w:val="en-US" w:eastAsia="zh-CN"/>
+        </w:rPr>
+      </w:pPr>
+      <w:r>
+        <w:rPr>
+          <w:rFonts w:hint="eastAsia"/>
+          <w:lang w:val="en-US" w:eastAsia="zh-CN"/>
+        </w:rPr>
+        <w:t xml:space="preserve"> 第一周试手美术基本完成了灭火器，防火栓和灭火箱的模型，</w:t>
+      </w:r>
+    </w:p>
+    <w:p>
+      <w:pPr>
+        <w:rPr>
+          <w:rFonts w:hint="eastAsia" w:eastAsia="宋体"/>
+          <w:lang w:val="en-US" w:eastAsia="zh-CN"/>
+        </w:rPr>
+      </w:pPr>
+      <w:r>
+        <w:rPr>
+          <w:rFonts w:ascii="宋体" w:hAnsi="宋体" w:cs="宋体"/>
+          <w:b/>
+          <w:bCs/>
+          <w:spacing w:val="30"/>
+          <w:sz w:val="30"/>
+          <w:szCs w:val="30"/>
+        </w:rPr>
+        <w:t xml:space="preserve">2. </w:t>
+      </w:r>
+      <w:r>
+        <w:rPr>
+          <w:rFonts w:hint="eastAsia" w:ascii="宋体" w:hAnsi="宋体" w:cs="宋体"/>
+          <w:b/>
+          <w:bCs/>
+          <w:spacing w:val="30"/>
+          <w:sz w:val="30"/>
+          <w:szCs w:val="30"/>
+          <w:lang w:val="en-US" w:eastAsia="zh-CN"/>
+        </w:rPr>
+        <w:t xml:space="preserve"> </w:t>
+      </w:r>
+    </w:p>
+    <w:p>
+      <w:pPr>
+        <w:numPr>
+          <w:ilvl w:val="0"/>
+          <w:numId w:val="1"/>
+        </w:numPr>
+      </w:pPr>
+      <w:r>
+        <w:rPr>
+          <w:rFonts w:hint="eastAsia"/>
+          <w:lang w:val="en-US" w:eastAsia="zh-CN"/>
+        </w:rPr>
+        <w:t>UI：</w:t>
+      </w:r>
+      <w:r>
+        <w:rPr>
+          <w:rFonts w:hint="eastAsia"/>
+        </w:rPr>
+        <w:t>陈静优</w:t>
+      </w:r>
+    </w:p>
+    <w:p>
+      <w:pPr>
+        <w:numPr>
+          <w:ilvl w:val="0"/>
+          <w:numId w:val="1"/>
+        </w:numPr>
+      </w:pPr>
+      <w:r>
+        <w:rPr>
+          <w:rFonts w:hint="eastAsia" w:ascii="宋体" w:hAnsi="宋体" w:cs="宋体"/>
+          <w:b/>
+          <w:bCs/>
+          <w:spacing w:val="30"/>
+          <w:sz w:val="30"/>
+          <w:szCs w:val="30"/>
+          <w:lang w:val="en-US" w:eastAsia="zh-CN"/>
+        </w:rPr>
+        <w:t>场景搭建：</w:t>
+      </w:r>
+      <w:r>
+        <w:rPr>
+          <w:rFonts w:hint="eastAsia"/>
+        </w:rPr>
+        <w:t>袁雨霞</w:t>
+      </w:r>
+    </w:p>
+    <w:p>
+      <w:pPr>
+        <w:numPr>
+          <w:ilvl w:val="0"/>
+          <w:numId w:val="1"/>
+        </w:numPr>
+      </w:pPr>
+      <w:r>
+        <w:rPr>
+          <w:rFonts w:hint="eastAsia" w:ascii="宋体" w:hAnsi="宋体" w:cs="宋体"/>
+          <w:b/>
+          <w:bCs/>
+          <w:spacing w:val="30"/>
+          <w:sz w:val="30"/>
+          <w:szCs w:val="30"/>
+          <w:lang w:val="en-US" w:eastAsia="zh-CN"/>
+        </w:rPr>
+        <w:t>建模：</w:t>
+      </w:r>
+      <w:r>
+        <w:rPr>
+          <w:rFonts w:hint="eastAsia"/>
+        </w:rPr>
+        <w:t>甘媛媛</w:t>
+      </w:r>
+    </w:p>
+    <w:p>
+      <w:pPr>
+        <w:numPr>
+          <w:ilvl w:val="0"/>
+          <w:numId w:val="0"/>
+        </w:numPr>
+      </w:pPr>
+    </w:p>
+    <w:p>
+      <w:pPr>
+        <w:numPr>
+          <w:ilvl w:val="0"/>
+          <w:numId w:val="3"/>
+        </w:numPr>
+        <w:rPr>
+          <w:rFonts w:ascii="宋体" w:hAnsi="宋体" w:cs="宋体"/>
+          <w:b/>
+          <w:bCs/>
+          <w:spacing w:val="30"/>
+          <w:sz w:val="30"/>
+          <w:szCs w:val="30"/>
+        </w:rPr>
+      </w:pPr>
+      <w:r>
+        <w:rPr>
+          <w:rFonts w:ascii="宋体" w:hAnsi="宋体" w:cs="宋体"/>
+          <w:b/>
+          <w:bCs/>
+          <w:spacing w:val="30"/>
+          <w:sz w:val="30"/>
+          <w:szCs w:val="30"/>
+        </w:rPr>
+        <w:t>[</w:t>
+      </w:r>
+      <w:r>
+        <w:rPr>
+          <w:rFonts w:hint="eastAsia" w:ascii="宋体" w:hAnsi="宋体" w:cs="宋体"/>
+          <w:b/>
+          <w:bCs/>
+          <w:spacing w:val="30"/>
+          <w:sz w:val="30"/>
+          <w:szCs w:val="30"/>
+          <w:lang w:val="en-US" w:eastAsia="zh-CN"/>
+        </w:rPr>
+        <w:t>本周工作安排</w:t>
+      </w:r>
+      <w:r>
+        <w:rPr>
+          <w:rFonts w:ascii="宋体" w:hAnsi="宋体" w:cs="宋体"/>
+          <w:b/>
+          <w:bCs/>
+          <w:spacing w:val="30"/>
+          <w:sz w:val="30"/>
+          <w:szCs w:val="30"/>
+        </w:rPr>
+        <w:t>]</w:t>
+      </w:r>
+    </w:p>
+    <w:p>
+      <w:pPr>
+        <w:bidi w:val="0"/>
+        <w:rPr>
+          <w:rFonts w:hint="default"/>
+          <w:lang w:val="en-US" w:eastAsia="zh-CN"/>
+        </w:rPr>
+      </w:pPr>
+      <w:r>
+        <w:rPr>
+          <w:rFonts w:hint="eastAsia"/>
+          <w:lang w:val="en-US" w:eastAsia="zh-CN"/>
+        </w:rPr>
+        <w:t>本周主要人物是分配了ui和建模和场景的工作，美术协调策划尽快做出大概场景和配套ui</w:t>
+      </w:r>
+      <w:bookmarkStart w:id="0" w:name="_GoBack"/>
+      <w:bookmarkEnd w:id="0"/>
+    </w:p>
+    <w:p>
+      <w:r>
+        <w:rPr>
+          <w:rFonts w:ascii="宋体" w:hAnsi="宋体" w:cs="宋体"/>
+          <w:b/>
+          <w:bCs/>
+          <w:spacing w:val="30"/>
+          <w:sz w:val="30"/>
+          <w:szCs w:val="30"/>
+        </w:rPr>
+        <w:t>五、会议总结</w:t>
+      </w:r>
+    </w:p>
+    <w:p>
+      <w:pPr>
+        <w:pBdr>
+          <w:bottom w:val="single" w:color="000000" w:sz="2" w:space="0"/>
+        </w:pBdr>
+        <w:spacing w:before="120" w:after="120" w:line="240" w:lineRule="auto"/>
+        <w:ind w:firstLine="708"/>
+      </w:pPr>
+    </w:p>
+    <w:p>
+      <w:pPr>
+        <w:ind w:firstLine="600"/>
+      </w:pPr>
+      <w:r>
+        <w:rPr>
+          <w:rFonts w:ascii="宋体" w:hAnsi="宋体" w:cs="宋体"/>
+          <w:spacing w:val="30"/>
+          <w:szCs w:val="28"/>
+        </w:rPr>
+        <w:t>以上为会议纪要，敬请参考。</w:t>
+      </w:r>
+    </w:p>
+    <w:p>
+      <w:pPr>
+        <w:ind w:firstLine="600"/>
+        <w:rPr>
+          <w:rFonts w:ascii="宋体" w:hAnsi="宋体" w:cs="宋体"/>
+          <w:spacing w:val="30"/>
+          <w:szCs w:val="28"/>
+        </w:rPr>
+      </w:pPr>
     </w:p>
     <w:sectPr>
       <w:pgSz w:w="11905" w:h="16837"/>
@@ -1348,6 +2059,18 @@
     </w:lvl>
   </w:abstractNum>
   <w:abstractNum w:abstractNumId="1">
+    <w:nsid w:val="EBF18E6A"/>
+    <w:multiLevelType w:val="singleLevel"/>
+    <w:tmpl w:val="EBF18E6A"/>
+    <w:lvl w:ilvl="0" w:tentative="0">
+      <w:start w:val="3"/>
+      <w:numFmt w:val="decimal"/>
+      <w:suff w:val="space"/>
+      <w:lvlText w:val="%1."/>
+      <w:lvlJc w:val="left"/>
+    </w:lvl>
+  </w:abstractNum>
+  <w:abstractNum w:abstractNumId="2">
     <w:nsid w:val="4A274185"/>
     <w:multiLevelType w:val="multilevel"/>
     <w:tmpl w:val="4A274185"/>
@@ -1491,6 +2214,9 @@
     <w:abstractNumId w:val="0"/>
   </w:num>
   <w:num w:numId="2">
+    <w:abstractNumId w:val="2"/>
+  </w:num>
+  <w:num w:numId="3">
     <w:abstractNumId w:val="1"/>
   </w:num>
 </w:numbering>
@@ -1572,7 +2298,7 @@
     <w:lsdException w:qFormat="1" w:unhideWhenUsed="0" w:uiPriority="10" w:semiHidden="0" w:name="Title"/>
     <w:lsdException w:uiPriority="99" w:name="Closing"/>
     <w:lsdException w:uiPriority="99" w:name="Signature"/>
-    <w:lsdException w:uiPriority="1" w:name="Default Paragraph Font"/>
+    <w:lsdException w:qFormat="1" w:uiPriority="1" w:name="Default Paragraph Font"/>
     <w:lsdException w:uiPriority="99" w:name="Body Text"/>
     <w:lsdException w:uiPriority="99" w:name="Body Text Indent"/>
     <w:lsdException w:uiPriority="99" w:name="List Continue"/>
@@ -1771,8 +2497,10 @@
   </w:style>
   <w:style w:type="character" w:default="1" w:styleId="3">
     <w:name w:val="Default Paragraph Font"/>
+    <w:autoRedefine/>
     <w:semiHidden/>
     <w:unhideWhenUsed/>
+    <w:qFormat/>
     <w:uiPriority w:val="1"/>
   </w:style>
   <w:style w:type="table" w:default="1" w:styleId="2">
